--- a/작업일지/25주차 작업일지.docx
+++ b/작업일지/25주차 작업일지.docx
@@ -627,15 +627,7 @@
               <w:rPr>
                 <w:rFonts w:hint="eastAsia"/>
               </w:rPr>
-              <w:t>몬</w:t>
-            </w:r>
-            <w:bookmarkStart w:id="0" w:name="_GoBack"/>
-            <w:bookmarkEnd w:id="0"/>
-            <w:r>
-              <w:rPr>
-                <w:rFonts w:hint="eastAsia"/>
-              </w:rPr>
-              <w:t>스터 죽음 상태 동기화</w:t>
+              <w:t>몬스터 죽음 상태 동기화</w:t>
             </w:r>
           </w:p>
           <w:p>
@@ -1422,14 +1414,7 @@
                 <w:b/>
                 <w:sz w:val="22"/>
               </w:rPr>
-              <w:t>1</w:t>
-            </w:r>
-            <w:r>
-              <w:rPr>
-                <w:b/>
-                <w:sz w:val="22"/>
-              </w:rPr>
-              <w:t>3</w:t>
+              <w:t>26</w:t>
             </w:r>
             <w:r>
               <w:rPr>
@@ -1485,13 +1470,27 @@
                 <w:b/>
                 <w:sz w:val="22"/>
               </w:rPr>
-              <w:t>4.5</w:t>
+              <w:t>7</w:t>
             </w:r>
             <w:r>
               <w:rPr>
                 <w:b/>
                 <w:sz w:val="22"/>
               </w:rPr>
+              <w:t>.</w:t>
+            </w:r>
+            <w:r>
+              <w:rPr>
+                <w:b/>
+                <w:sz w:val="22"/>
+              </w:rPr>
+              <w:t>4</w:t>
+            </w:r>
+            <w:r>
+              <w:rPr>
+                <w:b/>
+                <w:sz w:val="22"/>
+              </w:rPr>
               <w:t>-</w:t>
             </w:r>
             <w:r>
@@ -1499,7 +1498,7 @@
                 <w:b/>
                 <w:sz w:val="22"/>
               </w:rPr>
-              <w:t>4</w:t>
+              <w:t>7</w:t>
             </w:r>
             <w:r>
               <w:rPr>
@@ -1513,8 +1512,17 @@
                 <w:b/>
                 <w:sz w:val="22"/>
               </w:rPr>
-              <w:t>11</w:t>
-            </w:r>
+              <w:t>1</w:t>
+            </w:r>
+            <w:r>
+              <w:rPr>
+                <w:b/>
+                <w:sz w:val="22"/>
+              </w:rPr>
+              <w:t>0</w:t>
+            </w:r>
+            <w:bookmarkStart w:id="0" w:name="_GoBack"/>
+            <w:bookmarkEnd w:id="0"/>
           </w:p>
         </w:tc>
       </w:tr>
@@ -6077,6 +6085,7 @@
     <w:lsdException w:name="HTML Sample" w:semiHidden="1" w:unhideWhenUsed="1"/>
     <w:lsdException w:name="HTML Typewriter" w:semiHidden="1" w:unhideWhenUsed="1"/>
     <w:lsdException w:name="HTML Variable" w:semiHidden="1" w:unhideWhenUsed="1"/>
+    <w:lsdException w:name="Normal Table" w:semiHidden="1" w:unhideWhenUsed="1"/>
     <w:lsdException w:name="annotation subject" w:semiHidden="1" w:unhideWhenUsed="1"/>
     <w:lsdException w:name="No List" w:semiHidden="1" w:unhideWhenUsed="1"/>
     <w:lsdException w:name="Outline List 1" w:semiHidden="1" w:unhideWhenUsed="1"/>
@@ -6123,8 +6132,10 @@
     <w:lsdException w:name="Table Subtle 2" w:semiHidden="1" w:unhideWhenUsed="1"/>
     <w:lsdException w:name="Table Web 1" w:semiHidden="1" w:unhideWhenUsed="1"/>
     <w:lsdException w:name="Table Web 2" w:semiHidden="1" w:unhideWhenUsed="1"/>
+    <w:lsdException w:name="Table Web 3" w:semiHidden="1" w:unhideWhenUsed="1"/>
     <w:lsdException w:name="Balloon Text" w:semiHidden="1" w:unhideWhenUsed="1"/>
     <w:lsdException w:name="Table Grid" w:uiPriority="39"/>
+    <w:lsdException w:name="Table Theme" w:semiHidden="1" w:unhideWhenUsed="1"/>
     <w:lsdException w:name="Placeholder Text" w:semiHidden="1"/>
     <w:lsdException w:name="No Spacing" w:uiPriority="1" w:qFormat="1"/>
     <w:lsdException w:name="Light Shading" w:uiPriority="60"/>
@@ -6825,7 +6836,7 @@
 </file>
 
 <file path=customXml/itemProps1.xml><?xml version="1.0" encoding="utf-8"?>
-<ds:datastoreItem xmlns:ds="http://schemas.openxmlformats.org/officeDocument/2006/customXml" ds:itemID="{E5525BBC-1A1A-4230-A8E6-90214EB61056}">
+<ds:datastoreItem xmlns:ds="http://schemas.openxmlformats.org/officeDocument/2006/customXml" ds:itemID="{9886D2BC-746F-4A58-B9FC-5B469212ECF8}">
   <ds:schemaRefs>
     <ds:schemaRef ds:uri="http://schemas.openxmlformats.org/officeDocument/2006/bibliography"/>
   </ds:schemaRefs>

--- a/작업일지/25주차 작업일지.docx
+++ b/작업일지/25주차 작업일지.docx
@@ -173,6 +173,7 @@
                 <w:sz w:val="22"/>
               </w:rPr>
             </w:pPr>
+            <w:proofErr w:type="spellStart"/>
             <w:r>
               <w:rPr>
                 <w:rFonts w:hint="eastAsia"/>
@@ -181,6 +182,7 @@
               </w:rPr>
               <w:t>팀명</w:t>
             </w:r>
+            <w:proofErr w:type="spellEnd"/>
           </w:p>
         </w:tc>
         <w:tc>
@@ -196,6 +198,7 @@
                 <w:szCs w:val="28"/>
               </w:rPr>
             </w:pPr>
+            <w:proofErr w:type="spellStart"/>
             <w:r>
               <w:rPr>
                 <w:rFonts w:hint="eastAsia"/>
@@ -211,6 +214,7 @@
               </w:rPr>
               <w:t>llday</w:t>
             </w:r>
+            <w:proofErr w:type="spellEnd"/>
           </w:p>
         </w:tc>
       </w:tr>
@@ -529,6 +533,7 @@
                 <w:b/>
               </w:rPr>
             </w:pPr>
+            <w:proofErr w:type="spellStart"/>
             <w:r>
               <w:rPr>
                 <w:rFonts w:hint="eastAsia"/>
@@ -536,6 +541,7 @@
               </w:rPr>
               <w:t>서채원</w:t>
             </w:r>
+            <w:proofErr w:type="spellEnd"/>
           </w:p>
           <w:p>
             <w:pPr>
@@ -567,6 +573,7 @@
                 <w:b/>
               </w:rPr>
             </w:pPr>
+            <w:proofErr w:type="spellStart"/>
             <w:r>
               <w:rPr>
                 <w:rFonts w:hint="eastAsia"/>
@@ -574,6 +581,7 @@
               </w:rPr>
               <w:t>지은혜</w:t>
             </w:r>
+            <w:proofErr w:type="spellEnd"/>
           </w:p>
           <w:p>
             <w:pPr>
@@ -605,6 +613,7 @@
                 <w:b/>
               </w:rPr>
             </w:pPr>
+            <w:proofErr w:type="spellStart"/>
             <w:r>
               <w:rPr>
                 <w:rFonts w:hint="eastAsia"/>
@@ -612,6 +621,7 @@
               </w:rPr>
               <w:t>손채영</w:t>
             </w:r>
+            <w:proofErr w:type="spellEnd"/>
           </w:p>
           <w:p>
             <w:pPr>
@@ -644,7 +654,21 @@
               <w:rPr>
                 <w:rFonts w:hint="eastAsia"/>
               </w:rPr>
-              <w:t>몬스터 위치 동기화</w:t>
+              <w:t xml:space="preserve">패킷 수를 늘렸을 때 생기는 </w:t>
+            </w:r>
+            <w:proofErr w:type="spellStart"/>
+            <w:r>
+              <w:rPr>
+                <w:rFonts w:hint="eastAsia"/>
+              </w:rPr>
+              <w:t>렉</w:t>
+            </w:r>
+            <w:proofErr w:type="spellEnd"/>
+            <w:r>
+              <w:rPr>
+                <w:rFonts w:hint="eastAsia"/>
+              </w:rPr>
+              <w:t xml:space="preserve"> 보완</w:t>
             </w:r>
           </w:p>
           <w:p>
@@ -661,6 +685,23 @@
               <w:rPr>
                 <w:rFonts w:hint="eastAsia"/>
               </w:rPr>
+              <w:t>몬스터 위치 동기화</w:t>
+            </w:r>
+          </w:p>
+          <w:p>
+            <w:pPr>
+              <w:pStyle w:val="a4"/>
+              <w:numPr>
+                <w:ilvl w:val="0"/>
+                <w:numId w:val="27"/>
+              </w:numPr>
+              <w:ind w:leftChars="0"/>
+              <w:jc w:val="left"/>
+            </w:pPr>
+            <w:r>
+              <w:rPr>
+                <w:rFonts w:hint="eastAsia"/>
+              </w:rPr>
               <w:t>몬스터 애니메이션 동기화</w:t>
             </w:r>
           </w:p>
@@ -717,6 +758,7 @@
           <w:sz w:val="22"/>
         </w:rPr>
       </w:pPr>
+      <w:proofErr w:type="spellStart"/>
       <w:r>
         <w:rPr>
           <w:rFonts w:hint="eastAsia"/>
@@ -726,6 +768,7 @@
         </w:rPr>
         <w:t>서채원</w:t>
       </w:r>
+      <w:proofErr w:type="spellEnd"/>
     </w:p>
     <w:p>
       <w:pPr>
@@ -771,6 +814,7 @@
         </w:rPr>
         <w:t xml:space="preserve">- </w:t>
       </w:r>
+      <w:proofErr w:type="spellStart"/>
       <w:r>
         <w:rPr>
           <w:rFonts w:hint="eastAsia"/>
@@ -780,6 +824,7 @@
         </w:rPr>
         <w:t>손채영</w:t>
       </w:r>
+      <w:proofErr w:type="spellEnd"/>
     </w:p>
     <w:p>
       <w:pPr>
@@ -802,53 +847,7 @@
           <w:rFonts w:hint="eastAsia"/>
           <w:sz w:val="22"/>
         </w:rPr>
-        <w:t xml:space="preserve">몬스터가 죽었을 때 모든 클라이언트에서 </w:t>
-      </w:r>
-      <w:r>
-        <w:rPr>
-          <w:sz w:val="22"/>
-        </w:rPr>
-        <w:t>‘</w:t>
-      </w:r>
-      <w:r>
-        <w:rPr>
-          <w:rFonts w:hint="eastAsia"/>
-          <w:sz w:val="22"/>
-        </w:rPr>
-        <w:t>죽음</w:t>
-      </w:r>
-      <w:r>
-        <w:rPr>
-          <w:sz w:val="22"/>
-        </w:rPr>
-        <w:t>’</w:t>
-      </w:r>
-      <w:r>
-        <w:rPr>
-          <w:rFonts w:hint="eastAsia"/>
-          <w:sz w:val="22"/>
-        </w:rPr>
-        <w:t xml:space="preserve"> 상태로</w:t>
-      </w:r>
-      <w:r>
-        <w:rPr>
-          <w:rFonts w:hint="eastAsia"/>
-          <w:sz w:val="22"/>
-        </w:rPr>
-        <w:t xml:space="preserve"> </w:t>
-      </w:r>
-      <w:r>
-        <w:rPr>
-          <w:sz w:val="22"/>
-        </w:rPr>
-        <w:t xml:space="preserve">set </w:t>
-      </w:r>
-      <w:r>
-        <w:rPr>
-          <w:rFonts w:hint="eastAsia"/>
-          <w:sz w:val="22"/>
-        </w:rPr>
-        <w:t>되도록 패킷 주고받음.</w:t>
+        <w:t>몬스터 죽음 상태 동기화</w:t>
       </w:r>
     </w:p>
     <w:p>
@@ -872,20 +871,53 @@
           <w:rFonts w:hint="eastAsia"/>
           <w:sz w:val="22"/>
         </w:rPr>
-        <w:t>s</w:t>
+        <w:t xml:space="preserve">몬스터가 죽었을 때 모든 클라이언트에서 </w:t>
       </w:r>
       <w:r>
         <w:rPr>
           <w:sz w:val="22"/>
         </w:rPr>
-        <w:t xml:space="preserve">c_monster_is_dead, cs_monster_is_dead </w:t>
+        <w:t>‘</w:t>
       </w:r>
       <w:r>
         <w:rPr>
           <w:rFonts w:hint="eastAsia"/>
           <w:sz w:val="22"/>
         </w:rPr>
-        <w:t>패킷 추가.</w:t>
+        <w:t>죽음</w:t>
+      </w:r>
+      <w:r>
+        <w:rPr>
+          <w:sz w:val="22"/>
+        </w:rPr>
+        <w:t>’</w:t>
+      </w:r>
+      <w:r>
+        <w:rPr>
+          <w:rFonts w:hint="eastAsia"/>
+          <w:sz w:val="22"/>
+        </w:rPr>
+        <w:t xml:space="preserve"> 상태로</w:t>
+      </w:r>
+      <w:r>
+        <w:rPr>
+          <w:rFonts w:hint="eastAsia"/>
+          <w:sz w:val="22"/>
+        </w:rPr>
+        <w:t xml:space="preserve"> </w:t>
+      </w:r>
+      <w:r>
+        <w:rPr>
+          <w:sz w:val="22"/>
+        </w:rPr>
+        <w:t xml:space="preserve">set </w:t>
+      </w:r>
+      <w:r>
+        <w:rPr>
+          <w:rFonts w:hint="eastAsia"/>
+          <w:sz w:val="22"/>
+        </w:rPr>
+        <w:t>되도록 패킷 주고받음.</w:t>
       </w:r>
     </w:p>
     <w:p>
@@ -904,6 +936,65 @@
           <w:sz w:val="22"/>
         </w:rPr>
       </w:pPr>
+      <w:proofErr w:type="spellStart"/>
+      <w:r>
+        <w:rPr>
+          <w:rFonts w:hint="eastAsia"/>
+          <w:sz w:val="22"/>
+        </w:rPr>
+        <w:t>s</w:t>
+      </w:r>
+      <w:r>
+        <w:rPr>
+          <w:sz w:val="22"/>
+        </w:rPr>
+        <w:t>c_monster_is_dead</w:t>
+      </w:r>
+      <w:proofErr w:type="spellEnd"/>
+      <w:r>
+        <w:rPr>
+          <w:sz w:val="22"/>
+        </w:rPr>
+        <w:t xml:space="preserve">, </w:t>
+      </w:r>
+      <w:proofErr w:type="spellStart"/>
+      <w:r>
+        <w:rPr>
+          <w:sz w:val="22"/>
+        </w:rPr>
+        <w:t>cs_monster_is_dead</w:t>
+      </w:r>
+      <w:proofErr w:type="spellEnd"/>
+      <w:r>
+        <w:rPr>
+          <w:sz w:val="22"/>
+        </w:rPr>
+        <w:t xml:space="preserve"> </w:t>
+      </w:r>
+      <w:r>
+        <w:rPr>
+          <w:rFonts w:hint="eastAsia"/>
+          <w:sz w:val="22"/>
+        </w:rPr>
+        <w:t>패킷 추가.</w:t>
+      </w:r>
+    </w:p>
+    <w:p>
+      <w:pPr>
+        <w:pStyle w:val="a4"/>
+        <w:widowControl/>
+        <w:numPr>
+          <w:ilvl w:val="1"/>
+          <w:numId w:val="36"/>
+        </w:numPr>
+        <w:wordWrap/>
+        <w:autoSpaceDE/>
+        <w:autoSpaceDN/>
+        <w:ind w:leftChars="0"/>
+        <w:rPr>
+          <w:sz w:val="22"/>
+        </w:rPr>
+      </w:pPr>
       <w:r>
         <w:rPr>
           <w:rFonts w:hint="eastAsia"/>
@@ -1027,6 +1118,204 @@
           <w:sz w:val="22"/>
         </w:rPr>
         <w:t>도 죽음 상태로 만들게 함.</w:t>
+      </w:r>
+    </w:p>
+    <w:p>
+      <w:pPr>
+        <w:pStyle w:val="a4"/>
+        <w:widowControl/>
+        <w:numPr>
+          <w:ilvl w:val="0"/>
+          <w:numId w:val="36"/>
+        </w:numPr>
+        <w:wordWrap/>
+        <w:autoSpaceDE/>
+        <w:autoSpaceDN/>
+        <w:ind w:leftChars="0"/>
+        <w:rPr>
+          <w:sz w:val="22"/>
+        </w:rPr>
+      </w:pPr>
+      <w:r>
+        <w:rPr>
+          <w:rFonts w:hint="eastAsia"/>
+          <w:sz w:val="22"/>
+        </w:rPr>
+        <w:t xml:space="preserve">패킷 수를 늘렸을 때 생기는 </w:t>
+      </w:r>
+      <w:proofErr w:type="spellStart"/>
+      <w:r>
+        <w:rPr>
+          <w:rFonts w:hint="eastAsia"/>
+          <w:sz w:val="22"/>
+        </w:rPr>
+        <w:t>렉</w:t>
+      </w:r>
+      <w:proofErr w:type="spellEnd"/>
+      <w:r>
+        <w:rPr>
+          <w:rFonts w:hint="eastAsia"/>
+          <w:sz w:val="22"/>
+        </w:rPr>
+        <w:t xml:space="preserve"> 보완</w:t>
+      </w:r>
+    </w:p>
+    <w:p>
+      <w:pPr>
+        <w:pStyle w:val="a4"/>
+        <w:widowControl/>
+        <w:numPr>
+          <w:ilvl w:val="1"/>
+          <w:numId w:val="36"/>
+        </w:numPr>
+        <w:wordWrap/>
+        <w:autoSpaceDE/>
+        <w:autoSpaceDN/>
+        <w:ind w:leftChars="0"/>
+        <w:rPr>
+          <w:sz w:val="22"/>
+        </w:rPr>
+      </w:pPr>
+      <w:proofErr w:type="gramStart"/>
+      <w:r>
+        <w:rPr>
+          <w:rFonts w:hint="eastAsia"/>
+          <w:sz w:val="22"/>
+        </w:rPr>
+        <w:t xml:space="preserve">문제 </w:t>
+      </w:r>
+      <w:r>
+        <w:rPr>
+          <w:sz w:val="22"/>
+        </w:rPr>
+        <w:t>:</w:t>
+      </w:r>
+      <w:proofErr w:type="gramEnd"/>
+      <w:r>
+        <w:rPr>
+          <w:sz w:val="22"/>
+        </w:rPr>
+        <w:t xml:space="preserve"> </w:t>
+      </w:r>
+      <w:proofErr w:type="spellStart"/>
+      <w:r>
+        <w:rPr>
+          <w:sz w:val="22"/>
+        </w:rPr>
+        <w:t>cs_move</w:t>
+      </w:r>
+      <w:proofErr w:type="spellEnd"/>
+      <w:r>
+        <w:rPr>
+          <w:sz w:val="22"/>
+        </w:rPr>
+        <w:t xml:space="preserve"> </w:t>
+      </w:r>
+      <w:r>
+        <w:rPr>
+          <w:rFonts w:hint="eastAsia"/>
+          <w:sz w:val="22"/>
+        </w:rPr>
+        <w:t>패킷을 보내는 횟수를 늘렸더니 다른 플레이어의 위치 동기화 작업이 밀려서 실행됨.</w:t>
+      </w:r>
+    </w:p>
+    <w:p>
+      <w:pPr>
+        <w:pStyle w:val="a4"/>
+        <w:widowControl/>
+        <w:numPr>
+          <w:ilvl w:val="1"/>
+          <w:numId w:val="36"/>
+        </w:numPr>
+        <w:wordWrap/>
+        <w:autoSpaceDE/>
+        <w:autoSpaceDN/>
+        <w:ind w:leftChars="0"/>
+        <w:rPr>
+          <w:sz w:val="22"/>
+        </w:rPr>
+      </w:pPr>
+      <w:proofErr w:type="gramStart"/>
+      <w:r>
+        <w:rPr>
+          <w:rFonts w:hint="eastAsia"/>
+          <w:sz w:val="22"/>
+        </w:rPr>
+        <w:t xml:space="preserve">해결 </w:t>
+      </w:r>
+      <w:r>
+        <w:rPr>
+          <w:sz w:val="22"/>
+        </w:rPr>
+        <w:t>:</w:t>
+      </w:r>
+      <w:proofErr w:type="gramEnd"/>
+      <w:r>
+        <w:rPr>
+          <w:sz w:val="22"/>
+        </w:rPr>
+        <w:t xml:space="preserve"> </w:t>
+      </w:r>
+      <w:r>
+        <w:rPr>
+          <w:rFonts w:hint="eastAsia"/>
+          <w:sz w:val="22"/>
+        </w:rPr>
+        <w:t xml:space="preserve">해당 플레이어의 애니메이션 상태가 </w:t>
+      </w:r>
+      <w:r>
+        <w:rPr>
+          <w:sz w:val="22"/>
+        </w:rPr>
+        <w:t xml:space="preserve">IDLE </w:t>
+      </w:r>
+      <w:r>
+        <w:rPr>
+          <w:rFonts w:hint="eastAsia"/>
+          <w:sz w:val="22"/>
+        </w:rPr>
+        <w:t xml:space="preserve">일 때는 </w:t>
+      </w:r>
+      <w:proofErr w:type="spellStart"/>
+      <w:r>
+        <w:rPr>
+          <w:rFonts w:hint="eastAsia"/>
+          <w:sz w:val="22"/>
+        </w:rPr>
+        <w:t>c</w:t>
+      </w:r>
+      <w:r>
+        <w:rPr>
+          <w:sz w:val="22"/>
+        </w:rPr>
+        <w:t>s_move</w:t>
+      </w:r>
+      <w:proofErr w:type="spellEnd"/>
+      <w:r>
+        <w:rPr>
+          <w:sz w:val="22"/>
+        </w:rPr>
+        <w:t xml:space="preserve"> </w:t>
+      </w:r>
+      <w:r>
+        <w:rPr>
+          <w:rFonts w:hint="eastAsia"/>
+          <w:sz w:val="22"/>
+        </w:rPr>
+        <w:t>패킷을 보내지 않는다.</w:t>
+      </w:r>
+      <w:r>
+        <w:rPr>
+          <w:sz w:val="22"/>
+        </w:rPr>
+        <w:t xml:space="preserve"> </w:t>
+      </w:r>
+      <w:r>
+        <w:rPr>
+          <w:rFonts w:hint="eastAsia"/>
+          <w:sz w:val="22"/>
+        </w:rPr>
+        <w:t>대신 다른 애니메이션 상태일 때 패킷 보내는 횟수는 그대로 유지한다.</w:t>
       </w:r>
     </w:p>
     <w:p>
@@ -1043,6 +1332,7 @@
           <w:szCs w:val="28"/>
         </w:rPr>
       </w:pPr>
+      <w:proofErr w:type="spellStart"/>
       <w:r>
         <w:rPr>
           <w:rFonts w:hint="eastAsia"/>
@@ -1050,8 +1340,12 @@
           <w:sz w:val="28"/>
           <w:szCs w:val="28"/>
         </w:rPr>
+        <w:lastRenderedPageBreak/>
         <w:t>지은혜</w:t>
       </w:r>
+      <w:bookmarkStart w:id="0" w:name="_GoBack"/>
+      <w:bookmarkEnd w:id="0"/>
+      <w:proofErr w:type="spellEnd"/>
     </w:p>
     <w:p>
       <w:pPr>
@@ -1140,6 +1434,7 @@
               </w:rPr>
               <w:t xml:space="preserve"> </w:t>
             </w:r>
+            <w:proofErr w:type="spellStart"/>
             <w:r>
               <w:rPr>
                 <w:rFonts w:hint="eastAsia"/>
@@ -1147,6 +1442,7 @@
               </w:rPr>
               <w:t>서채원</w:t>
             </w:r>
+            <w:proofErr w:type="spellEnd"/>
           </w:p>
           <w:p>
             <w:pPr>
@@ -1175,8 +1471,17 @@
                 <w:rFonts w:hint="eastAsia"/>
                 <w:b/>
               </w:rPr>
-              <w:t xml:space="preserve"> 지은혜</w:t>
-            </w:r>
+              <w:t xml:space="preserve"> </w:t>
+            </w:r>
+            <w:proofErr w:type="spellStart"/>
+            <w:r>
+              <w:rPr>
+                <w:rFonts w:hint="eastAsia"/>
+                <w:b/>
+              </w:rPr>
+              <w:t>지은혜</w:t>
+            </w:r>
+            <w:proofErr w:type="spellEnd"/>
           </w:p>
           <w:p>
             <w:pPr>
@@ -1209,6 +1514,7 @@
               </w:rPr>
               <w:t xml:space="preserve"> </w:t>
             </w:r>
+            <w:proofErr w:type="spellStart"/>
             <w:r>
               <w:rPr>
                 <w:rFonts w:hint="eastAsia"/>
@@ -1216,6 +1522,7 @@
               </w:rPr>
               <w:t>손채영</w:t>
             </w:r>
+            <w:proofErr w:type="spellEnd"/>
           </w:p>
           <w:p>
             <w:pPr>
@@ -1284,6 +1591,7 @@
               </w:rPr>
               <w:t xml:space="preserve"> </w:t>
             </w:r>
+            <w:proofErr w:type="spellStart"/>
             <w:r>
               <w:rPr>
                 <w:rFonts w:hint="eastAsia"/>
@@ -1291,6 +1599,7 @@
               </w:rPr>
               <w:t>서채원</w:t>
             </w:r>
+            <w:proofErr w:type="spellEnd"/>
           </w:p>
           <w:p>
             <w:pPr>
@@ -1308,6 +1617,7 @@
               </w:rPr>
               <w:t xml:space="preserve">- </w:t>
             </w:r>
+            <w:proofErr w:type="spellStart"/>
             <w:r>
               <w:rPr>
                 <w:rFonts w:hint="eastAsia"/>
@@ -1315,6 +1625,7 @@
               </w:rPr>
               <w:t>지은혜</w:t>
             </w:r>
+            <w:proofErr w:type="spellEnd"/>
           </w:p>
           <w:p>
             <w:pPr>
@@ -1347,6 +1658,7 @@
               </w:rPr>
               <w:t xml:space="preserve"> </w:t>
             </w:r>
+            <w:proofErr w:type="spellStart"/>
             <w:r>
               <w:rPr>
                 <w:rFonts w:hint="eastAsia"/>
@@ -1354,6 +1666,7 @@
               </w:rPr>
               <w:t>손채영</w:t>
             </w:r>
+            <w:proofErr w:type="spellEnd"/>
           </w:p>
           <w:p>
             <w:pPr>
@@ -1391,7 +1704,6 @@
                 <w:b/>
                 <w:sz w:val="22"/>
               </w:rPr>
-              <w:lastRenderedPageBreak/>
               <w:t>다음 주차</w:t>
             </w:r>
           </w:p>
@@ -1521,8 +1833,6 @@
               </w:rPr>
               <w:t>0</w:t>
             </w:r>
-            <w:bookmarkStart w:id="0" w:name="_GoBack"/>
-            <w:bookmarkEnd w:id="0"/>
           </w:p>
         </w:tc>
       </w:tr>
@@ -1577,6 +1887,7 @@
               </w:rPr>
               <w:t xml:space="preserve"> </w:t>
             </w:r>
+            <w:proofErr w:type="spellStart"/>
             <w:r>
               <w:rPr>
                 <w:rFonts w:hint="eastAsia"/>
@@ -1584,6 +1895,7 @@
               </w:rPr>
               <w:t>서채원</w:t>
             </w:r>
+            <w:proofErr w:type="spellEnd"/>
           </w:p>
           <w:p>
             <w:pPr>
@@ -1618,8 +1930,17 @@
                 <w:rFonts w:hint="eastAsia"/>
                 <w:b/>
               </w:rPr>
-              <w:t xml:space="preserve"> 지은혜</w:t>
-            </w:r>
+              <w:t xml:space="preserve"> </w:t>
+            </w:r>
+            <w:proofErr w:type="spellStart"/>
+            <w:r>
+              <w:rPr>
+                <w:rFonts w:hint="eastAsia"/>
+                <w:b/>
+              </w:rPr>
+              <w:t>지은혜</w:t>
+            </w:r>
+            <w:proofErr w:type="spellEnd"/>
           </w:p>
           <w:p>
             <w:pPr>
@@ -1662,6 +1983,7 @@
               </w:rPr>
               <w:t xml:space="preserve"> </w:t>
             </w:r>
+            <w:proofErr w:type="spellStart"/>
             <w:r>
               <w:rPr>
                 <w:rFonts w:hint="eastAsia"/>
@@ -1669,6 +1991,7 @@
               </w:rPr>
               <w:t>손채영</w:t>
             </w:r>
+            <w:proofErr w:type="spellEnd"/>
           </w:p>
           <w:p>
             <w:pPr>
@@ -6836,7 +7159,7 @@
 </file>
 
 <file path=customXml/itemProps1.xml><?xml version="1.0" encoding="utf-8"?>
-<ds:datastoreItem xmlns:ds="http://schemas.openxmlformats.org/officeDocument/2006/customXml" ds:itemID="{9886D2BC-746F-4A58-B9FC-5B469212ECF8}">
+<ds:datastoreItem xmlns:ds="http://schemas.openxmlformats.org/officeDocument/2006/customXml" ds:itemID="{5A22A34C-FA3C-46D9-AB6F-156BBD796A46}">
   <ds:schemaRefs>
     <ds:schemaRef ds:uri="http://schemas.openxmlformats.org/officeDocument/2006/bibliography"/>
   </ds:schemaRefs>

--- a/작업일지/25주차 작업일지.docx
+++ b/작업일지/25주차 작업일지.docx
@@ -593,11 +593,108 @@
               <w:ind w:leftChars="0"/>
               <w:jc w:val="left"/>
             </w:pPr>
+            <w:proofErr w:type="spellStart"/>
+            <w:r>
+              <w:rPr>
+                <w:rFonts w:hint="eastAsia"/>
+              </w:rPr>
+              <w:t>더기</w:t>
+            </w:r>
+            <w:proofErr w:type="spellEnd"/>
             <w:r>
               <w:rPr>
                 <w:rFonts w:hint="eastAsia"/>
               </w:rPr>
               <w:t xml:space="preserve"> </w:t>
+            </w:r>
+            <w:proofErr w:type="spellStart"/>
+            <w:r>
+              <w:rPr>
+                <w:rFonts w:hint="eastAsia"/>
+              </w:rPr>
+              <w:t>리깅</w:t>
+            </w:r>
+            <w:proofErr w:type="spellEnd"/>
+          </w:p>
+          <w:p>
+            <w:pPr>
+              <w:pStyle w:val="a4"/>
+              <w:numPr>
+                <w:ilvl w:val="0"/>
+                <w:numId w:val="10"/>
+              </w:numPr>
+              <w:ind w:leftChars="0"/>
+              <w:jc w:val="left"/>
+            </w:pPr>
+            <w:r>
+              <w:rPr>
+                <w:rFonts w:hint="eastAsia"/>
+              </w:rPr>
+              <w:t>벌집(장애물)</w:t>
+            </w:r>
+            <w:r>
+              <w:t xml:space="preserve"> </w:t>
+            </w:r>
+            <w:r>
+              <w:rPr>
+                <w:rFonts w:hint="eastAsia"/>
+              </w:rPr>
+              <w:t>제작</w:t>
+            </w:r>
+          </w:p>
+          <w:p>
+            <w:pPr>
+              <w:pStyle w:val="a4"/>
+              <w:numPr>
+                <w:ilvl w:val="0"/>
+                <w:numId w:val="10"/>
+              </w:numPr>
+              <w:ind w:leftChars="0"/>
+              <w:jc w:val="left"/>
+            </w:pPr>
+            <w:r>
+              <w:rPr>
+                <w:rFonts w:hint="eastAsia"/>
+              </w:rPr>
+              <w:t>독버섯(장애물)</w:t>
+            </w:r>
+            <w:r>
+              <w:t xml:space="preserve"> </w:t>
+            </w:r>
+            <w:r>
+              <w:rPr>
+                <w:rFonts w:hint="eastAsia"/>
+              </w:rPr>
+              <w:t>제작</w:t>
+            </w:r>
+          </w:p>
+          <w:p>
+            <w:pPr>
+              <w:pStyle w:val="a4"/>
+              <w:numPr>
+                <w:ilvl w:val="0"/>
+                <w:numId w:val="10"/>
+              </w:numPr>
+              <w:ind w:leftChars="0"/>
+              <w:jc w:val="left"/>
+              <w:rPr>
+                <w:rFonts w:hint="eastAsia"/>
+              </w:rPr>
+            </w:pPr>
+            <w:r>
+              <w:rPr>
+                <w:rFonts w:hint="eastAsia"/>
+              </w:rPr>
+              <w:t>덫(장애물)</w:t>
+            </w:r>
+            <w:r>
+              <w:t xml:space="preserve"> </w:t>
+            </w:r>
+            <w:r>
+              <w:rPr>
+                <w:rFonts w:hint="eastAsia"/>
+              </w:rPr>
+              <w:t>제작</w:t>
             </w:r>
           </w:p>
           <w:p>
@@ -1176,7 +1273,6 @@
           <w:sz w:val="22"/>
         </w:rPr>
       </w:pPr>
-      <w:proofErr w:type="gramStart"/>
       <w:r>
         <w:rPr>
           <w:rFonts w:hint="eastAsia"/>
@@ -1188,14 +1284,7 @@
         <w:rPr>
           <w:sz w:val="22"/>
         </w:rPr>
-        <w:t>:</w:t>
-      </w:r>
-      <w:proofErr w:type="gramEnd"/>
-      <w:r>
-        <w:rPr>
-          <w:sz w:val="22"/>
-        </w:rPr>
-        <w:t xml:space="preserve"> </w:t>
+        <w:t xml:space="preserve">: </w:t>
       </w:r>
       <w:proofErr w:type="spellStart"/>
       <w:r>
@@ -1235,26 +1324,19 @@
           <w:sz w:val="22"/>
         </w:rPr>
       </w:pPr>
-      <w:proofErr w:type="gramStart"/>
       <w:r>
         <w:rPr>
           <w:rFonts w:hint="eastAsia"/>
           <w:sz w:val="22"/>
         </w:rPr>
+        <w:lastRenderedPageBreak/>
         <w:t xml:space="preserve">해결 </w:t>
       </w:r>
       <w:r>
         <w:rPr>
           <w:sz w:val="22"/>
         </w:rPr>
-        <w:t>:</w:t>
-      </w:r>
-      <w:proofErr w:type="gramEnd"/>
-      <w:r>
-        <w:rPr>
-          <w:sz w:val="22"/>
-        </w:rPr>
-        <w:t xml:space="preserve"> </w:t>
+        <w:t xml:space="preserve">: </w:t>
       </w:r>
       <w:r>
         <w:rPr>
@@ -1340,26 +1422,608 @@
           <w:sz w:val="28"/>
           <w:szCs w:val="28"/>
         </w:rPr>
-        <w:lastRenderedPageBreak/>
         <w:t>지은혜</w:t>
       </w:r>
-      <w:bookmarkStart w:id="0" w:name="_GoBack"/>
-      <w:bookmarkEnd w:id="0"/>
       <w:proofErr w:type="spellEnd"/>
     </w:p>
     <w:p>
       <w:pPr>
-        <w:pStyle w:val="a4"/>
-        <w:numPr>
-          <w:ilvl w:val="0"/>
-          <w:numId w:val="40"/>
-        </w:numPr>
-        <w:ind w:leftChars="0" w:left="400"/>
-        <w:rPr>
-          <w:b/>
-          <w:sz w:val="22"/>
-        </w:rPr>
-      </w:pPr>
+        <w:ind w:firstLine="400"/>
+        <w:rPr>
+          <w:bCs/>
+          <w:sz w:val="22"/>
+        </w:rPr>
+      </w:pPr>
+      <w:r>
+        <w:rPr>
+          <w:rFonts w:hint="eastAsia"/>
+          <w:bCs/>
+          <w:sz w:val="22"/>
+        </w:rPr>
+        <w:t>1</w:t>
+      </w:r>
+      <w:r>
+        <w:rPr>
+          <w:bCs/>
+          <w:sz w:val="22"/>
+        </w:rPr>
+        <w:t xml:space="preserve">. </w:t>
+      </w:r>
+      <w:proofErr w:type="spellStart"/>
+      <w:r>
+        <w:rPr>
+          <w:rFonts w:hint="eastAsia"/>
+          <w:bCs/>
+          <w:sz w:val="22"/>
+        </w:rPr>
+        <w:t>더기</w:t>
+      </w:r>
+      <w:proofErr w:type="spellEnd"/>
+      <w:r>
+        <w:rPr>
+          <w:rFonts w:hint="eastAsia"/>
+          <w:bCs/>
+          <w:sz w:val="22"/>
+        </w:rPr>
+        <w:t xml:space="preserve"> </w:t>
+      </w:r>
+      <w:proofErr w:type="spellStart"/>
+      <w:r>
+        <w:rPr>
+          <w:rFonts w:hint="eastAsia"/>
+          <w:bCs/>
+          <w:sz w:val="22"/>
+        </w:rPr>
+        <w:t>리깅</w:t>
+      </w:r>
+      <w:proofErr w:type="spellEnd"/>
+    </w:p>
+    <w:p>
+      <w:pPr>
+        <w:ind w:firstLine="400"/>
+        <w:rPr>
+          <w:bCs/>
+          <w:sz w:val="22"/>
+        </w:rPr>
+      </w:pPr>
+      <w:r>
+        <w:rPr>
+          <w:bCs/>
+          <w:sz w:val="22"/>
+        </w:rPr>
+        <w:tab/>
+      </w:r>
+      <w:r>
+        <w:rPr>
+          <w:rFonts w:hint="eastAsia"/>
+          <w:bCs/>
+          <w:sz w:val="22"/>
+        </w:rPr>
+        <w:t>-</w:t>
+      </w:r>
+      <w:r>
+        <w:rPr>
+          <w:bCs/>
+          <w:sz w:val="22"/>
+        </w:rPr>
+        <w:t xml:space="preserve"> </w:t>
+      </w:r>
+      <w:proofErr w:type="spellStart"/>
+      <w:r>
+        <w:rPr>
+          <w:rFonts w:hint="eastAsia"/>
+          <w:bCs/>
+          <w:sz w:val="22"/>
+        </w:rPr>
+        <w:t>더기</w:t>
+      </w:r>
+      <w:proofErr w:type="spellEnd"/>
+      <w:r>
+        <w:rPr>
+          <w:bCs/>
+          <w:sz w:val="22"/>
+        </w:rPr>
+        <w:t>(</w:t>
+      </w:r>
+      <w:r>
+        <w:rPr>
+          <w:rFonts w:hint="eastAsia"/>
+          <w:bCs/>
+          <w:sz w:val="22"/>
+        </w:rPr>
+        <w:t>오리)의 뼈 구조에 맞게 b</w:t>
+      </w:r>
+      <w:r>
+        <w:rPr>
+          <w:bCs/>
+          <w:sz w:val="22"/>
+        </w:rPr>
+        <w:t xml:space="preserve">iped </w:t>
+      </w:r>
+      <w:r>
+        <w:rPr>
+          <w:rFonts w:hint="eastAsia"/>
+          <w:bCs/>
+          <w:sz w:val="22"/>
+        </w:rPr>
+        <w:t>추가 및 조절</w:t>
+      </w:r>
+    </w:p>
+    <w:p>
+      <w:pPr>
+        <w:ind w:firstLine="400"/>
+        <w:rPr>
+          <w:bCs/>
+          <w:sz w:val="22"/>
+        </w:rPr>
+      </w:pPr>
+      <w:r>
+        <w:rPr>
+          <w:bCs/>
+          <w:sz w:val="22"/>
+        </w:rPr>
+        <w:tab/>
+        <w:t xml:space="preserve">- </w:t>
+      </w:r>
+      <w:proofErr w:type="spellStart"/>
+      <w:r>
+        <w:rPr>
+          <w:rFonts w:hint="eastAsia"/>
+          <w:bCs/>
+          <w:sz w:val="22"/>
+        </w:rPr>
+        <w:t>더기</w:t>
+      </w:r>
+      <w:proofErr w:type="spellEnd"/>
+      <w:r>
+        <w:rPr>
+          <w:rFonts w:hint="eastAsia"/>
+          <w:bCs/>
+          <w:sz w:val="22"/>
+        </w:rPr>
+        <w:t xml:space="preserve"> 모델링과 b</w:t>
+      </w:r>
+      <w:r>
+        <w:rPr>
+          <w:bCs/>
+          <w:sz w:val="22"/>
+        </w:rPr>
+        <w:t>iped</w:t>
+      </w:r>
+      <w:r>
+        <w:rPr>
+          <w:rFonts w:hint="eastAsia"/>
+          <w:bCs/>
+          <w:sz w:val="22"/>
+        </w:rPr>
+        <w:t>의 s</w:t>
+      </w:r>
+      <w:r>
+        <w:rPr>
+          <w:bCs/>
+          <w:sz w:val="22"/>
+        </w:rPr>
+        <w:t xml:space="preserve">kin </w:t>
+      </w:r>
+      <w:r>
+        <w:rPr>
+          <w:rFonts w:hint="eastAsia"/>
+          <w:bCs/>
+          <w:sz w:val="22"/>
+        </w:rPr>
+        <w:t>작업</w:t>
+      </w:r>
+    </w:p>
+    <w:p>
+      <w:pPr>
+        <w:ind w:firstLine="400"/>
+        <w:rPr>
+          <w:bCs/>
+          <w:sz w:val="22"/>
+        </w:rPr>
+      </w:pPr>
+      <w:r>
+        <w:rPr>
+          <w:rFonts w:hint="eastAsia"/>
+          <w:bCs/>
+          <w:sz w:val="22"/>
+        </w:rPr>
+        <w:t>2</w:t>
+      </w:r>
+      <w:r>
+        <w:rPr>
+          <w:bCs/>
+          <w:sz w:val="22"/>
+        </w:rPr>
+        <w:t xml:space="preserve">. </w:t>
+      </w:r>
+      <w:r>
+        <w:rPr>
+          <w:rFonts w:hint="eastAsia"/>
+          <w:bCs/>
+          <w:sz w:val="22"/>
+        </w:rPr>
+        <w:t>벌집(장애물)</w:t>
+      </w:r>
+      <w:r>
+        <w:rPr>
+          <w:bCs/>
+          <w:sz w:val="22"/>
+        </w:rPr>
+        <w:t xml:space="preserve"> </w:t>
+      </w:r>
+      <w:r>
+        <w:rPr>
+          <w:rFonts w:hint="eastAsia"/>
+          <w:bCs/>
+          <w:sz w:val="22"/>
+        </w:rPr>
+        <w:t>제작</w:t>
+      </w:r>
+    </w:p>
+    <w:p>
+      <w:pPr>
+        <w:ind w:firstLine="400"/>
+        <w:rPr>
+          <w:bCs/>
+          <w:sz w:val="22"/>
+        </w:rPr>
+      </w:pPr>
+      <w:r>
+        <w:rPr>
+          <w:bCs/>
+          <w:sz w:val="22"/>
+        </w:rPr>
+        <w:tab/>
+        <w:t xml:space="preserve">- </w:t>
+      </w:r>
+      <w:r>
+        <w:rPr>
+          <w:rFonts w:hint="eastAsia"/>
+          <w:bCs/>
+          <w:sz w:val="22"/>
+        </w:rPr>
+        <w:t>벌집 모델링</w:t>
+      </w:r>
+      <w:r>
+        <w:rPr>
+          <w:bCs/>
+          <w:sz w:val="22"/>
+        </w:rPr>
+        <w:tab/>
+      </w:r>
+      <w:r>
+        <w:rPr>
+          <w:bCs/>
+          <w:sz w:val="22"/>
+        </w:rPr>
+        <w:tab/>
+      </w:r>
+      <w:r>
+        <w:rPr>
+          <w:bCs/>
+          <w:sz w:val="22"/>
+        </w:rPr>
+        <w:tab/>
+        <w:t xml:space="preserve">- UV </w:t>
+      </w:r>
+      <w:r>
+        <w:rPr>
+          <w:rFonts w:hint="eastAsia"/>
+          <w:bCs/>
+          <w:sz w:val="22"/>
+        </w:rPr>
+        <w:t>펼치기</w:t>
+      </w:r>
+    </w:p>
+    <w:p>
+      <w:pPr>
+        <w:ind w:firstLine="400"/>
+        <w:rPr>
+          <w:bCs/>
+          <w:sz w:val="22"/>
+        </w:rPr>
+      </w:pPr>
+      <w:r>
+        <w:rPr>
+          <w:bCs/>
+          <w:sz w:val="22"/>
+        </w:rPr>
+        <w:tab/>
+        <w:t xml:space="preserve">- </w:t>
+      </w:r>
+      <w:r>
+        <w:rPr>
+          <w:rFonts w:hint="eastAsia"/>
+          <w:bCs/>
+          <w:sz w:val="22"/>
+        </w:rPr>
+        <w:t>텍스처 제작</w:t>
+      </w:r>
+      <w:r>
+        <w:rPr>
+          <w:bCs/>
+          <w:sz w:val="22"/>
+        </w:rPr>
+        <w:tab/>
+      </w:r>
+      <w:r>
+        <w:rPr>
+          <w:bCs/>
+          <w:sz w:val="22"/>
+        </w:rPr>
+        <w:tab/>
+      </w:r>
+      <w:r>
+        <w:rPr>
+          <w:bCs/>
+          <w:sz w:val="22"/>
+        </w:rPr>
+        <w:tab/>
+        <w:t xml:space="preserve">- Normal </w:t>
+      </w:r>
+      <w:r>
+        <w:rPr>
+          <w:rFonts w:hint="eastAsia"/>
+          <w:bCs/>
+          <w:sz w:val="22"/>
+        </w:rPr>
+        <w:t>텍스처 제작</w:t>
+      </w:r>
+    </w:p>
+    <w:p>
+      <w:pPr>
+        <w:ind w:firstLine="400"/>
+        <w:rPr>
+          <w:bCs/>
+          <w:sz w:val="22"/>
+        </w:rPr>
+      </w:pPr>
+      <w:r>
+        <w:rPr>
+          <w:rFonts w:hint="eastAsia"/>
+          <w:bCs/>
+          <w:sz w:val="22"/>
+        </w:rPr>
+        <w:t>3</w:t>
+      </w:r>
+      <w:r>
+        <w:rPr>
+          <w:bCs/>
+          <w:sz w:val="22"/>
+        </w:rPr>
+        <w:t xml:space="preserve">. </w:t>
+      </w:r>
+      <w:r>
+        <w:rPr>
+          <w:rFonts w:hint="eastAsia"/>
+          <w:bCs/>
+          <w:sz w:val="22"/>
+        </w:rPr>
+        <w:t>독버섯(장애물)</w:t>
+      </w:r>
+      <w:r>
+        <w:rPr>
+          <w:bCs/>
+          <w:sz w:val="22"/>
+        </w:rPr>
+        <w:t xml:space="preserve"> </w:t>
+      </w:r>
+      <w:r>
+        <w:rPr>
+          <w:rFonts w:hint="eastAsia"/>
+          <w:bCs/>
+          <w:sz w:val="22"/>
+        </w:rPr>
+        <w:t>2종류 제작</w:t>
+      </w:r>
+    </w:p>
+    <w:p>
+      <w:pPr>
+        <w:ind w:firstLine="400"/>
+        <w:rPr>
+          <w:bCs/>
+          <w:sz w:val="22"/>
+        </w:rPr>
+      </w:pPr>
+      <w:r>
+        <w:rPr>
+          <w:bCs/>
+          <w:sz w:val="22"/>
+        </w:rPr>
+        <w:tab/>
+      </w:r>
+      <w:r>
+        <w:rPr>
+          <w:bCs/>
+          <w:sz w:val="22"/>
+        </w:rPr>
+        <w:t xml:space="preserve">- </w:t>
+      </w:r>
+      <w:r>
+        <w:rPr>
+          <w:rFonts w:hint="eastAsia"/>
+          <w:bCs/>
+          <w:sz w:val="22"/>
+        </w:rPr>
+        <w:t>독버섯 모델</w:t>
+      </w:r>
+      <w:r>
+        <w:rPr>
+          <w:rFonts w:hint="eastAsia"/>
+          <w:bCs/>
+          <w:sz w:val="22"/>
+        </w:rPr>
+        <w:t>링</w:t>
+      </w:r>
+      <w:r>
+        <w:rPr>
+          <w:rFonts w:hint="eastAsia"/>
+          <w:bCs/>
+          <w:sz w:val="22"/>
+        </w:rPr>
+        <w:t>(2종류)</w:t>
+      </w:r>
+      <w:r>
+        <w:rPr>
+          <w:bCs/>
+          <w:sz w:val="22"/>
+        </w:rPr>
+        <w:tab/>
+      </w:r>
+      <w:r>
+        <w:rPr>
+          <w:bCs/>
+          <w:sz w:val="22"/>
+        </w:rPr>
+        <w:tab/>
+        <w:t xml:space="preserve">- UV </w:t>
+      </w:r>
+      <w:r>
+        <w:rPr>
+          <w:rFonts w:hint="eastAsia"/>
+          <w:bCs/>
+          <w:sz w:val="22"/>
+        </w:rPr>
+        <w:t>펼치기</w:t>
+      </w:r>
+    </w:p>
+    <w:p>
+      <w:pPr>
+        <w:ind w:firstLine="400"/>
+        <w:rPr>
+          <w:bCs/>
+          <w:sz w:val="22"/>
+        </w:rPr>
+      </w:pPr>
+      <w:r>
+        <w:rPr>
+          <w:bCs/>
+          <w:sz w:val="22"/>
+        </w:rPr>
+        <w:tab/>
+        <w:t xml:space="preserve">- </w:t>
+      </w:r>
+      <w:r>
+        <w:rPr>
+          <w:rFonts w:hint="eastAsia"/>
+          <w:bCs/>
+          <w:sz w:val="22"/>
+        </w:rPr>
+        <w:t>텍스</w:t>
+      </w:r>
+      <w:r>
+        <w:rPr>
+          <w:rFonts w:hint="eastAsia"/>
+          <w:bCs/>
+          <w:sz w:val="22"/>
+        </w:rPr>
+        <w:t>처</w:t>
+      </w:r>
+      <w:r>
+        <w:rPr>
+          <w:rFonts w:hint="eastAsia"/>
+          <w:bCs/>
+          <w:sz w:val="22"/>
+        </w:rPr>
+        <w:t xml:space="preserve"> 제작</w:t>
+      </w:r>
+      <w:r>
+        <w:rPr>
+          <w:rFonts w:hint="eastAsia"/>
+          <w:bCs/>
+          <w:sz w:val="22"/>
+        </w:rPr>
+        <w:t>(2종류)</w:t>
+      </w:r>
+      <w:r>
+        <w:rPr>
+          <w:bCs/>
+          <w:sz w:val="22"/>
+        </w:rPr>
+        <w:tab/>
+      </w:r>
+      <w:r>
+        <w:rPr>
+          <w:bCs/>
+          <w:sz w:val="22"/>
+        </w:rPr>
+        <w:tab/>
+        <w:t xml:space="preserve">- Normal </w:t>
+      </w:r>
+      <w:r>
+        <w:rPr>
+          <w:rFonts w:hint="eastAsia"/>
+          <w:bCs/>
+          <w:sz w:val="22"/>
+        </w:rPr>
+        <w:t>텍스처 제작</w:t>
+      </w:r>
+    </w:p>
+    <w:p>
+      <w:pPr>
+        <w:ind w:firstLine="400"/>
+        <w:rPr>
+          <w:bCs/>
+          <w:sz w:val="22"/>
+        </w:rPr>
+      </w:pPr>
+      <w:r>
+        <w:rPr>
+          <w:bCs/>
+          <w:sz w:val="22"/>
+        </w:rPr>
+        <w:t xml:space="preserve">4. </w:t>
+      </w:r>
+      <w:r>
+        <w:rPr>
+          <w:rFonts w:hint="eastAsia"/>
+          <w:bCs/>
+          <w:sz w:val="22"/>
+        </w:rPr>
+        <w:t>덫(장애물</w:t>
+      </w:r>
+      <w:r>
+        <w:rPr>
+          <w:bCs/>
+          <w:sz w:val="22"/>
+        </w:rPr>
+        <w:t xml:space="preserve">) </w:t>
+      </w:r>
+      <w:r>
+        <w:rPr>
+          <w:rFonts w:hint="eastAsia"/>
+          <w:bCs/>
+          <w:sz w:val="22"/>
+        </w:rPr>
+        <w:t>제작</w:t>
+      </w:r>
+    </w:p>
+    <w:p>
+      <w:pPr>
+        <w:ind w:firstLine="400"/>
+        <w:rPr>
+          <w:rFonts w:hint="eastAsia"/>
+          <w:bCs/>
+          <w:sz w:val="22"/>
+        </w:rPr>
+      </w:pPr>
+      <w:r>
+        <w:rPr>
+          <w:bCs/>
+          <w:sz w:val="22"/>
+        </w:rPr>
+        <w:tab/>
+        <w:t xml:space="preserve">- </w:t>
+      </w:r>
+      <w:r>
+        <w:rPr>
+          <w:rFonts w:hint="eastAsia"/>
+          <w:bCs/>
+          <w:sz w:val="22"/>
+        </w:rPr>
+        <w:t>덫 모델링</w:t>
+      </w:r>
     </w:p>
     <w:p>
       <w:pPr>
@@ -1872,6 +2536,9 @@
           <w:p>
             <w:pPr>
               <w:jc w:val="left"/>
+              <w:rPr>
+                <w:b/>
+              </w:rPr>
             </w:pPr>
             <w:r>
               <w:rPr>
@@ -1900,18 +2567,29 @@
           <w:p>
             <w:pPr>
               <w:jc w:val="left"/>
+              <w:rPr>
+                <w:rFonts w:hint="eastAsia"/>
+                <w:bCs/>
+              </w:rPr>
             </w:pPr>
             <w:r>
               <w:rPr>
                 <w:rFonts w:hint="eastAsia"/>
+                <w:b/>
               </w:rPr>
               <w:t xml:space="preserve"> </w:t>
             </w:r>
             <w:r>
-              <w:t xml:space="preserve"> 1. </w:t>
-            </w:r>
-            <w:r>
-              <w:t xml:space="preserve"> </w:t>
+              <w:rPr>
+                <w:b/>
+              </w:rPr>
+              <w:t xml:space="preserve">   </w:t>
+            </w:r>
+            <w:r>
+              <w:rPr>
+                <w:bCs/>
+              </w:rPr>
+              <w:t>1.</w:t>
             </w:r>
           </w:p>
           <w:p>
@@ -1956,11 +2634,65 @@
             <w:r>
               <w:t xml:space="preserve">. </w:t>
             </w:r>
+            <w:proofErr w:type="spellStart"/>
+            <w:r>
+              <w:rPr>
+                <w:rFonts w:hint="eastAsia"/>
+              </w:rPr>
+              <w:t>리깅한</w:t>
+            </w:r>
+            <w:proofErr w:type="spellEnd"/>
             <w:r>
               <w:rPr>
                 <w:rFonts w:hint="eastAsia"/>
               </w:rPr>
               <w:t xml:space="preserve"> </w:t>
+            </w:r>
+            <w:proofErr w:type="spellStart"/>
+            <w:r>
+              <w:rPr>
+                <w:rFonts w:hint="eastAsia"/>
+              </w:rPr>
+              <w:t>더기</w:t>
+            </w:r>
+            <w:proofErr w:type="spellEnd"/>
+            <w:r>
+              <w:rPr>
+                <w:rFonts w:hint="eastAsia"/>
+              </w:rPr>
+              <w:t xml:space="preserve"> 애니메</w:t>
+            </w:r>
+            <w:bookmarkStart w:id="0" w:name="_GoBack"/>
+            <w:bookmarkEnd w:id="0"/>
+            <w:r>
+              <w:rPr>
+                <w:rFonts w:hint="eastAsia"/>
+              </w:rPr>
+              <w:t>이션 제작</w:t>
+            </w:r>
+          </w:p>
+          <w:p>
+            <w:pPr>
+              <w:ind w:firstLineChars="200" w:firstLine="400"/>
+              <w:jc w:val="left"/>
+              <w:rPr>
+                <w:rFonts w:hint="eastAsia"/>
+              </w:rPr>
+            </w:pPr>
+            <w:r>
+              <w:rPr>
+                <w:rFonts w:hint="eastAsia"/>
+              </w:rPr>
+              <w:t>2</w:t>
+            </w:r>
+            <w:r>
+              <w:t xml:space="preserve">. </w:t>
+            </w:r>
+            <w:r>
+              <w:rPr>
+                <w:rFonts w:hint="eastAsia"/>
+              </w:rPr>
+              <w:t>덫 추가 제작</w:t>
             </w:r>
           </w:p>
           <w:p>
@@ -7159,7 +7891,7 @@
 </file>
 
 <file path=customXml/itemProps1.xml><?xml version="1.0" encoding="utf-8"?>
-<ds:datastoreItem xmlns:ds="http://schemas.openxmlformats.org/officeDocument/2006/customXml" ds:itemID="{5A22A34C-FA3C-46D9-AB6F-156BBD796A46}">
+<ds:datastoreItem xmlns:ds="http://schemas.openxmlformats.org/officeDocument/2006/customXml" ds:itemID="{AFA0F81C-06E9-4113-8724-6BF2BA236ED4}">
   <ds:schemaRefs>
     <ds:schemaRef ds:uri="http://schemas.openxmlformats.org/officeDocument/2006/bibliography"/>
   </ds:schemaRefs>

--- a/작업일지/25주차 작업일지.docx
+++ b/작업일지/25주차 작업일지.docx
@@ -677,9 +677,6 @@
               </w:numPr>
               <w:ind w:leftChars="0"/>
               <w:jc w:val="left"/>
-              <w:rPr>
-                <w:rFonts w:hint="eastAsia"/>
-              </w:rPr>
             </w:pPr>
             <w:r>
               <w:rPr>
@@ -729,6 +726,9 @@
               </w:numPr>
               <w:ind w:leftChars="0"/>
               <w:jc w:val="left"/>
+              <w:rPr>
+                <w:strike/>
+              </w:rPr>
             </w:pPr>
             <w:r>
               <w:rPr>
@@ -751,55 +751,16 @@
               <w:rPr>
                 <w:rFonts w:hint="eastAsia"/>
               </w:rPr>
-              <w:t xml:space="preserve">패킷 수를 늘렸을 때 생기는 </w:t>
-            </w:r>
-            <w:proofErr w:type="spellStart"/>
-            <w:r>
-              <w:rPr>
-                <w:rFonts w:hint="eastAsia"/>
-              </w:rPr>
-              <w:t>렉</w:t>
-            </w:r>
-            <w:proofErr w:type="spellEnd"/>
-            <w:r>
-              <w:rPr>
-                <w:rFonts w:hint="eastAsia"/>
-              </w:rPr>
-              <w:t xml:space="preserve"> 보완</w:t>
-            </w:r>
-          </w:p>
-          <w:p>
-            <w:pPr>
-              <w:pStyle w:val="a4"/>
-              <w:numPr>
-                <w:ilvl w:val="0"/>
-                <w:numId w:val="27"/>
-              </w:numPr>
-              <w:ind w:leftChars="0"/>
-              <w:jc w:val="left"/>
-            </w:pPr>
-            <w:r>
-              <w:rPr>
-                <w:rFonts w:hint="eastAsia"/>
-              </w:rPr>
-              <w:t>몬스터 위치 동기화</w:t>
-            </w:r>
-          </w:p>
-          <w:p>
-            <w:pPr>
-              <w:pStyle w:val="a4"/>
-              <w:numPr>
-                <w:ilvl w:val="0"/>
-                <w:numId w:val="27"/>
-              </w:numPr>
-              <w:ind w:leftChars="0"/>
-              <w:jc w:val="left"/>
-            </w:pPr>
-            <w:r>
-              <w:rPr>
-                <w:rFonts w:hint="eastAsia"/>
-              </w:rPr>
-              <w:t>몬스터 애니메이션 동기화</w:t>
+              <w:t>몬스터 위치,</w:t>
+            </w:r>
+            <w:r>
+              <w:t xml:space="preserve"> </w:t>
+            </w:r>
+            <w:r>
+              <w:rPr>
+                <w:rFonts w:hint="eastAsia"/>
+              </w:rPr>
+              <w:t>애니메이션 동기화</w:t>
             </w:r>
           </w:p>
           <w:p>
@@ -1036,16 +997,9 @@
       <w:proofErr w:type="spellStart"/>
       <w:r>
         <w:rPr>
-          <w:rFonts w:hint="eastAsia"/>
-          <w:sz w:val="22"/>
-        </w:rPr>
-        <w:t>s</w:t>
-      </w:r>
-      <w:r>
-        <w:rPr>
-          <w:sz w:val="22"/>
-        </w:rPr>
-        <w:t>c_monster_is_dead</w:t>
+          <w:sz w:val="22"/>
+        </w:rPr>
+        <w:t>c_snake_is_dead</w:t>
       </w:r>
       <w:proofErr w:type="spellEnd"/>
       <w:r>
@@ -1059,7 +1013,7 @@
         <w:rPr>
           <w:sz w:val="22"/>
         </w:rPr>
-        <w:t>cs_monster_is_dead</w:t>
+        <w:t>cs_snake_is_dead</w:t>
       </w:r>
       <w:proofErr w:type="spellEnd"/>
       <w:r>
@@ -1236,6 +1190,8 @@
       <w:r>
         <w:rPr>
           <w:rFonts w:hint="eastAsia"/>
+          <w:i/>
+          <w:iCs/>
           <w:sz w:val="22"/>
         </w:rPr>
         <w:t xml:space="preserve">패킷 수를 늘렸을 때 생기는 </w:t>
@@ -1244,6 +1200,8 @@
       <w:r>
         <w:rPr>
           <w:rFonts w:hint="eastAsia"/>
+          <w:i/>
+          <w:iCs/>
           <w:sz w:val="22"/>
         </w:rPr>
         <w:t>렉</w:t>
@@ -1252,9 +1210,51 @@
       <w:r>
         <w:rPr>
           <w:rFonts w:hint="eastAsia"/>
+          <w:i/>
+          <w:iCs/>
           <w:sz w:val="22"/>
         </w:rPr>
         <w:t xml:space="preserve"> 보완</w:t>
+      </w:r>
+      <w:r>
+        <w:rPr>
+          <w:sz w:val="22"/>
+        </w:rPr>
+        <w:t xml:space="preserve"> (</w:t>
+      </w:r>
+      <w:r>
+        <w:rPr>
+          <w:rFonts w:hint="eastAsia"/>
+          <w:sz w:val="22"/>
+        </w:rPr>
+        <w:t>보류</w:t>
+      </w:r>
+      <w:r>
+        <w:rPr>
+          <w:rFonts w:hint="eastAsia"/>
+          <w:sz w:val="22"/>
+        </w:rPr>
+        <w:t xml:space="preserve"> </w:t>
+      </w:r>
+      <w:r>
+        <w:rPr>
+          <w:sz w:val="22"/>
+        </w:rPr>
+        <w:t xml:space="preserve">– </w:t>
+      </w:r>
+      <w:r>
+        <w:rPr>
+          <w:rFonts w:hint="eastAsia"/>
+          <w:sz w:val="22"/>
+        </w:rPr>
+        <w:t>보내는 패킷 수 다시 원상태로</w:t>
+      </w:r>
+      <w:r>
+        <w:rPr>
+          <w:rFonts w:hint="eastAsia"/>
+          <w:sz w:val="22"/>
+        </w:rPr>
+        <w:t>)</w:t>
       </w:r>
     </w:p>
     <w:p>
@@ -1273,6 +1273,7 @@
           <w:sz w:val="22"/>
         </w:rPr>
       </w:pPr>
+      <w:proofErr w:type="gramStart"/>
       <w:r>
         <w:rPr>
           <w:rFonts w:hint="eastAsia"/>
@@ -1284,7 +1285,21 @@
         <w:rPr>
           <w:sz w:val="22"/>
         </w:rPr>
-        <w:t xml:space="preserve">: </w:t>
+        <w:t>:</w:t>
+      </w:r>
+      <w:proofErr w:type="gramEnd"/>
+      <w:r>
+        <w:rPr>
+          <w:sz w:val="22"/>
+        </w:rPr>
+        <w:t xml:space="preserve"> </w:t>
+      </w:r>
+      <w:r>
+        <w:rPr>
+          <w:rFonts w:hint="eastAsia"/>
+          <w:sz w:val="22"/>
+        </w:rPr>
+        <w:t xml:space="preserve">매끄러운 동기화를 위해 </w:t>
       </w:r>
       <w:proofErr w:type="spellStart"/>
       <w:r>
@@ -1324,26 +1339,142 @@
           <w:sz w:val="22"/>
         </w:rPr>
       </w:pPr>
+      <w:proofErr w:type="gramStart"/>
+      <w:r>
+        <w:rPr>
+          <w:rFonts w:hint="eastAsia"/>
+          <w:sz w:val="22"/>
+        </w:rPr>
+        <w:t xml:space="preserve">해결 </w:t>
+      </w:r>
+      <w:r>
+        <w:rPr>
+          <w:sz w:val="22"/>
+        </w:rPr>
+        <w:t>:</w:t>
+      </w:r>
+      <w:proofErr w:type="gramEnd"/>
+      <w:r>
+        <w:rPr>
+          <w:sz w:val="22"/>
+        </w:rPr>
+        <w:t xml:space="preserve"> </w:t>
+      </w:r>
+      <w:r>
+        <w:rPr>
+          <w:rFonts w:hint="eastAsia"/>
+          <w:sz w:val="22"/>
+        </w:rPr>
+        <w:t xml:space="preserve">해당 플레이어의 애니메이션 상태가 </w:t>
+      </w:r>
+      <w:r>
+        <w:rPr>
+          <w:sz w:val="22"/>
+        </w:rPr>
+        <w:t xml:space="preserve">IDLE </w:t>
+      </w:r>
+      <w:r>
+        <w:rPr>
+          <w:rFonts w:hint="eastAsia"/>
+          <w:sz w:val="22"/>
+        </w:rPr>
+        <w:t xml:space="preserve">일 때는 </w:t>
+      </w:r>
+      <w:proofErr w:type="spellStart"/>
+      <w:r>
+        <w:rPr>
+          <w:rFonts w:hint="eastAsia"/>
+          <w:sz w:val="22"/>
+        </w:rPr>
+        <w:t>c</w:t>
+      </w:r>
+      <w:r>
+        <w:rPr>
+          <w:sz w:val="22"/>
+        </w:rPr>
+        <w:t>s_move</w:t>
+      </w:r>
+      <w:proofErr w:type="spellEnd"/>
+      <w:r>
+        <w:rPr>
+          <w:sz w:val="22"/>
+        </w:rPr>
+        <w:t xml:space="preserve"> </w:t>
+      </w:r>
+      <w:r>
+        <w:rPr>
+          <w:rFonts w:hint="eastAsia"/>
+          <w:sz w:val="22"/>
+        </w:rPr>
+        <w:t>패킷을 보내지 않는다.</w:t>
+      </w:r>
+      <w:r>
+        <w:rPr>
+          <w:sz w:val="22"/>
+        </w:rPr>
+        <w:t xml:space="preserve"> </w:t>
+      </w:r>
+      <w:r>
+        <w:rPr>
+          <w:rFonts w:hint="eastAsia"/>
+          <w:sz w:val="22"/>
+        </w:rPr>
+        <w:t>대신 다른 애니메이션 상태일 때 패킷 보내는 횟수는 그대로 유지함.</w:t>
+      </w:r>
+    </w:p>
+    <w:p>
+      <w:pPr>
+        <w:pStyle w:val="a4"/>
+        <w:widowControl/>
+        <w:numPr>
+          <w:ilvl w:val="1"/>
+          <w:numId w:val="36"/>
+        </w:numPr>
+        <w:wordWrap/>
+        <w:autoSpaceDE/>
+        <w:autoSpaceDN/>
+        <w:ind w:leftChars="0"/>
+        <w:rPr>
+          <w:sz w:val="22"/>
+        </w:rPr>
+      </w:pPr>
       <w:r>
         <w:rPr>
           <w:rFonts w:hint="eastAsia"/>
           <w:sz w:val="22"/>
         </w:rPr>
         <w:lastRenderedPageBreak/>
-        <w:t xml:space="preserve">해결 </w:t>
-      </w:r>
-      <w:r>
-        <w:rPr>
-          <w:sz w:val="22"/>
-        </w:rPr>
-        <w:t xml:space="preserve">: </w:t>
-      </w:r>
-      <w:r>
-        <w:rPr>
-          <w:rFonts w:hint="eastAsia"/>
-          <w:sz w:val="22"/>
-        </w:rPr>
-        <w:t xml:space="preserve">해당 플레이어의 애니메이션 상태가 </w:t>
+        <w:t xml:space="preserve">문제 </w:t>
+      </w:r>
+      <w:proofErr w:type="gramStart"/>
+      <w:r>
+        <w:rPr>
+          <w:sz w:val="22"/>
+        </w:rPr>
+        <w:t>2 :</w:t>
+      </w:r>
+      <w:proofErr w:type="gramEnd"/>
+      <w:r>
+        <w:rPr>
+          <w:sz w:val="22"/>
+        </w:rPr>
+        <w:t xml:space="preserve"> </w:t>
+      </w:r>
+      <w:proofErr w:type="spellStart"/>
+      <w:r>
+        <w:rPr>
+          <w:rFonts w:hint="eastAsia"/>
+          <w:sz w:val="22"/>
+        </w:rPr>
+        <w:t>더기의</w:t>
+      </w:r>
+      <w:proofErr w:type="spellEnd"/>
+      <w:r>
+        <w:rPr>
+          <w:rFonts w:hint="eastAsia"/>
+          <w:sz w:val="22"/>
+        </w:rPr>
+        <w:t xml:space="preserve"> 애니메이션 상태가 </w:t>
       </w:r>
       <w:r>
         <w:rPr>
@@ -1356,27 +1487,221 @@
           <w:rFonts w:hint="eastAsia"/>
           <w:sz w:val="22"/>
         </w:rPr>
-        <w:t xml:space="preserve">일 때는 </w:t>
-      </w:r>
+        <w:t>이외</w:t>
+      </w:r>
+      <w:bookmarkStart w:id="0" w:name="_GoBack"/>
+      <w:bookmarkEnd w:id="0"/>
+      <w:r>
+        <w:rPr>
+          <w:rFonts w:hint="eastAsia"/>
+          <w:sz w:val="22"/>
+        </w:rPr>
+        <w:t>에 추가되면 추후에 작업할 것.</w:t>
+      </w:r>
+      <w:r>
+        <w:rPr>
+          <w:sz w:val="22"/>
+        </w:rPr>
+        <w:t xml:space="preserve"> </w:t>
+      </w:r>
+    </w:p>
+    <w:p>
+      <w:pPr>
+        <w:pStyle w:val="a4"/>
+        <w:widowControl/>
+        <w:numPr>
+          <w:ilvl w:val="0"/>
+          <w:numId w:val="36"/>
+        </w:numPr>
+        <w:wordWrap/>
+        <w:autoSpaceDE/>
+        <w:autoSpaceDN/>
+        <w:ind w:leftChars="0"/>
+        <w:rPr>
+          <w:sz w:val="22"/>
+        </w:rPr>
+      </w:pPr>
+      <w:r>
+        <w:rPr>
+          <w:rFonts w:hint="eastAsia"/>
+          <w:sz w:val="22"/>
+        </w:rPr>
+        <w:t>몬스터 위치,</w:t>
+      </w:r>
+      <w:r>
+        <w:rPr>
+          <w:sz w:val="22"/>
+        </w:rPr>
+        <w:t xml:space="preserve"> </w:t>
+      </w:r>
+      <w:r>
+        <w:rPr>
+          <w:rFonts w:hint="eastAsia"/>
+          <w:sz w:val="22"/>
+        </w:rPr>
+        <w:t>애니메이션 동기화</w:t>
+      </w:r>
+    </w:p>
+    <w:p>
+      <w:pPr>
+        <w:pStyle w:val="a4"/>
+        <w:widowControl/>
+        <w:numPr>
+          <w:ilvl w:val="1"/>
+          <w:numId w:val="36"/>
+        </w:numPr>
+        <w:wordWrap/>
+        <w:autoSpaceDE/>
+        <w:autoSpaceDN/>
+        <w:ind w:leftChars="0"/>
+        <w:rPr>
+          <w:sz w:val="22"/>
+        </w:rPr>
+      </w:pPr>
+      <w:r>
+        <w:rPr>
+          <w:rFonts w:hint="eastAsia"/>
+          <w:sz w:val="22"/>
+        </w:rPr>
+        <w:t>몬스터가 플레이어를 인식한 상태가 되면,</w:t>
+      </w:r>
+      <w:r>
+        <w:rPr>
+          <w:sz w:val="22"/>
+        </w:rPr>
+        <w:t xml:space="preserve"> </w:t>
+      </w:r>
+      <w:r>
+        <w:rPr>
+          <w:rFonts w:hint="eastAsia"/>
+          <w:sz w:val="22"/>
+        </w:rPr>
+        <w:t>전체 클라이언트가 가지고 있는 몬스터 리스트 중,</w:t>
+      </w:r>
+      <w:r>
+        <w:rPr>
+          <w:sz w:val="22"/>
+        </w:rPr>
+        <w:t xml:space="preserve"> </w:t>
+      </w:r>
+      <w:r>
+        <w:rPr>
+          <w:rFonts w:hint="eastAsia"/>
+          <w:sz w:val="22"/>
+        </w:rPr>
+        <w:t xml:space="preserve">해당 몬스터의 </w:t>
+      </w:r>
+      <w:r>
+        <w:rPr>
+          <w:sz w:val="22"/>
+        </w:rPr>
+        <w:t>id</w:t>
+      </w:r>
+      <w:r>
+        <w:rPr>
+          <w:rFonts w:hint="eastAsia"/>
+          <w:sz w:val="22"/>
+        </w:rPr>
+        <w:t>에 해당하는 몬스터를 인식된 플레이어(클라이언트)의 정보(위치, 방향,</w:t>
+      </w:r>
+      <w:r>
+        <w:rPr>
+          <w:sz w:val="22"/>
+        </w:rPr>
+        <w:t xml:space="preserve"> </w:t>
+      </w:r>
+      <w:r>
+        <w:rPr>
+          <w:rFonts w:hint="eastAsia"/>
+          <w:sz w:val="22"/>
+        </w:rPr>
+        <w:t>애니메이션</w:t>
+      </w:r>
+      <w:r>
+        <w:rPr>
+          <w:sz w:val="22"/>
+        </w:rPr>
+        <w:t>)</w:t>
+      </w:r>
+      <w:r>
+        <w:rPr>
+          <w:rFonts w:hint="eastAsia"/>
+          <w:sz w:val="22"/>
+        </w:rPr>
+        <w:t>를</w:t>
+      </w:r>
+      <w:r>
+        <w:rPr>
+          <w:sz w:val="22"/>
+        </w:rPr>
+        <w:t xml:space="preserve"> </w:t>
+      </w:r>
+      <w:r>
+        <w:rPr>
+          <w:rFonts w:hint="eastAsia"/>
+          <w:sz w:val="22"/>
+        </w:rPr>
+        <w:t xml:space="preserve">토대로 </w:t>
+      </w:r>
+      <w:proofErr w:type="gramStart"/>
+      <w:r>
+        <w:rPr>
+          <w:rFonts w:hint="eastAsia"/>
+          <w:sz w:val="22"/>
+        </w:rPr>
+        <w:t>세팅 함</w:t>
+      </w:r>
+      <w:proofErr w:type="gramEnd"/>
+      <w:r>
+        <w:rPr>
+          <w:rFonts w:hint="eastAsia"/>
+          <w:sz w:val="22"/>
+        </w:rPr>
+        <w:t>.</w:t>
+      </w:r>
+    </w:p>
+    <w:p>
+      <w:pPr>
+        <w:pStyle w:val="a4"/>
+        <w:widowControl/>
+        <w:numPr>
+          <w:ilvl w:val="1"/>
+          <w:numId w:val="36"/>
+        </w:numPr>
+        <w:wordWrap/>
+        <w:autoSpaceDE/>
+        <w:autoSpaceDN/>
+        <w:ind w:leftChars="0"/>
+        <w:rPr>
+          <w:sz w:val="22"/>
+        </w:rPr>
+      </w:pPr>
       <w:proofErr w:type="spellStart"/>
       <w:r>
         <w:rPr>
-          <w:rFonts w:hint="eastAsia"/>
-          <w:sz w:val="22"/>
-        </w:rPr>
-        <w:t>c</w:t>
-      </w:r>
-      <w:r>
-        <w:rPr>
-          <w:sz w:val="22"/>
-        </w:rPr>
-        <w:t>s_move</w:t>
+          <w:sz w:val="22"/>
+        </w:rPr>
+        <w:t>sc_notify_snakeinfo</w:t>
       </w:r>
       <w:proofErr w:type="spellEnd"/>
       <w:r>
         <w:rPr>
           <w:sz w:val="22"/>
         </w:rPr>
+        <w:t xml:space="preserve">, </w:t>
+      </w:r>
+      <w:proofErr w:type="spellStart"/>
+      <w:r>
+        <w:rPr>
+          <w:sz w:val="22"/>
+        </w:rPr>
+        <w:t>cs_notify_snakeinfo</w:t>
+      </w:r>
+      <w:proofErr w:type="spellEnd"/>
+      <w:r>
+        <w:rPr>
+          <w:sz w:val="22"/>
+        </w:rPr>
         <w:t xml:space="preserve"> </w:t>
       </w:r>
       <w:r>
@@ -1384,20 +1709,7 @@
           <w:rFonts w:hint="eastAsia"/>
           <w:sz w:val="22"/>
         </w:rPr>
-        <w:t>패킷을 보내지 않는다.</w:t>
-      </w:r>
-      <w:r>
-        <w:rPr>
-          <w:sz w:val="22"/>
-        </w:rPr>
-        <w:t xml:space="preserve"> </w:t>
-      </w:r>
-      <w:r>
-        <w:rPr>
-          <w:rFonts w:hint="eastAsia"/>
-          <w:sz w:val="22"/>
-        </w:rPr>
-        <w:t>대신 다른 애니메이션 상태일 때 패킷 보내는 횟수는 그대로 유지한다.</w:t>
+        <w:t>패킷 추가.</w:t>
       </w:r>
     </w:p>
     <w:p>
@@ -1832,37 +2144,15 @@
           <w:sz w:val="22"/>
         </w:rPr>
         <w:tab/>
-      </w:r>
-      <w:r>
-        <w:rPr>
+        <w:t xml:space="preserve">- </w:t>
+      </w:r>
+      <w:r>
+        <w:rPr>
+          <w:rFonts w:hint="eastAsia"/>
           <w:bCs/>
           <w:sz w:val="22"/>
         </w:rPr>
-        <w:t xml:space="preserve">- </w:t>
-      </w:r>
-      <w:r>
-        <w:rPr>
-          <w:rFonts w:hint="eastAsia"/>
-          <w:bCs/>
-          <w:sz w:val="22"/>
-        </w:rPr>
-        <w:t>독버섯 모델</w:t>
-      </w:r>
-      <w:r>
-        <w:rPr>
-          <w:rFonts w:hint="eastAsia"/>
-          <w:bCs/>
-          <w:sz w:val="22"/>
-        </w:rPr>
-        <w:t>링</w:t>
-      </w:r>
-      <w:r>
-        <w:rPr>
-          <w:rFonts w:hint="eastAsia"/>
-          <w:bCs/>
-          <w:sz w:val="22"/>
-        </w:rPr>
-        <w:t>(2종류)</w:t>
+        <w:t>독버섯 모델링(2종류)</w:t>
       </w:r>
       <w:r>
         <w:rPr>
@@ -1910,31 +2200,7 @@
           <w:bCs/>
           <w:sz w:val="22"/>
         </w:rPr>
-        <w:t>텍스</w:t>
-      </w:r>
-      <w:r>
-        <w:rPr>
-          <w:rFonts w:hint="eastAsia"/>
-          <w:bCs/>
-          <w:sz w:val="22"/>
-        </w:rPr>
-        <w:t>처</w:t>
-      </w:r>
-      <w:r>
-        <w:rPr>
-          <w:rFonts w:hint="eastAsia"/>
-          <w:bCs/>
-          <w:sz w:val="22"/>
-        </w:rPr>
-        <w:t xml:space="preserve"> 제작</w:t>
-      </w:r>
-      <w:r>
-        <w:rPr>
-          <w:rFonts w:hint="eastAsia"/>
-          <w:bCs/>
-          <w:sz w:val="22"/>
-        </w:rPr>
-        <w:t>(2종류)</w:t>
+        <w:t>텍스처 제작(2종류)</w:t>
       </w:r>
       <w:r>
         <w:rPr>
@@ -2003,7 +2269,6 @@
       <w:pPr>
         <w:ind w:firstLine="400"/>
         <w:rPr>
-          <w:rFonts w:hint="eastAsia"/>
           <w:bCs/>
           <w:sz w:val="22"/>
         </w:rPr>
@@ -2202,7 +2467,16 @@
               <w:rPr>
                 <w:rFonts w:hint="eastAsia"/>
               </w:rPr>
-              <w:t xml:space="preserve"> </w:t>
+              <w:t xml:space="preserve">두 대 이상의 </w:t>
+            </w:r>
+            <w:r>
+              <w:t>PC</w:t>
+            </w:r>
+            <w:r>
+              <w:rPr>
+                <w:rFonts w:hint="eastAsia"/>
+              </w:rPr>
+              <w:t>에서 진행 불가</w:t>
             </w:r>
           </w:p>
         </w:tc>
@@ -2568,7 +2842,6 @@
             <w:pPr>
               <w:jc w:val="left"/>
               <w:rPr>
-                <w:rFonts w:hint="eastAsia"/>
                 <w:bCs/>
               </w:rPr>
             </w:pPr>
@@ -2660,24 +2933,13 @@
               <w:rPr>
                 <w:rFonts w:hint="eastAsia"/>
               </w:rPr>
-              <w:t xml:space="preserve"> 애니메</w:t>
-            </w:r>
-            <w:bookmarkStart w:id="0" w:name="_GoBack"/>
-            <w:bookmarkEnd w:id="0"/>
-            <w:r>
-              <w:rPr>
-                <w:rFonts w:hint="eastAsia"/>
-              </w:rPr>
-              <w:t>이션 제작</w:t>
+              <w:t xml:space="preserve"> 애니메이션 제작</w:t>
             </w:r>
           </w:p>
           <w:p>
             <w:pPr>
               <w:ind w:firstLineChars="200" w:firstLine="400"/>
               <w:jc w:val="left"/>
-              <w:rPr>
-                <w:rFonts w:hint="eastAsia"/>
-              </w:rPr>
             </w:pPr>
             <w:r>
               <w:rPr>
@@ -2699,6 +2961,7 @@
             <w:pPr>
               <w:jc w:val="left"/>
               <w:rPr>
+                <w:rFonts w:hint="eastAsia"/>
                 <w:b/>
               </w:rPr>
             </w:pPr>
@@ -2738,7 +3001,29 @@
               <w:rPr>
                 <w:rFonts w:hint="eastAsia"/>
               </w:rPr>
+              <w:lastRenderedPageBreak/>
               <w:t xml:space="preserve"> </w:t>
+            </w:r>
+            <w:r>
+              <w:rPr>
+                <w:rFonts w:hint="eastAsia"/>
+              </w:rPr>
+              <w:t xml:space="preserve">두 대 이상의 </w:t>
+            </w:r>
+            <w:r>
+              <w:t>PC</w:t>
+            </w:r>
+            <w:r>
+              <w:rPr>
+                <w:rFonts w:hint="eastAsia"/>
+              </w:rPr>
+              <w:t xml:space="preserve">에서 진행 가능하도록 </w:t>
+            </w:r>
+            <w:r>
+              <w:rPr>
+                <w:rFonts w:hint="eastAsia"/>
+              </w:rPr>
+              <w:t>디버깅 및 테스트</w:t>
             </w:r>
           </w:p>
         </w:tc>
@@ -2767,6 +3052,7 @@
                 <w:b/>
                 <w:sz w:val="22"/>
               </w:rPr>
+              <w:lastRenderedPageBreak/>
               <w:t>지도교수</w:t>
             </w:r>
           </w:p>
@@ -4191,8 +4477,8 @@
   <w:abstractNum w:abstractNumId="14" w15:restartNumberingAfterBreak="0">
     <w:nsid w:val="2D624DC8"/>
     <w:multiLevelType w:val="hybridMultilevel"/>
-    <w:tmpl w:val="947E1DD2"/>
-    <w:lvl w:ilvl="0" w:tplc="0409000F">
+    <w:tmpl w:val="A1468AE2"/>
+    <w:lvl w:ilvl="0" w:tplc="807A3C44">
       <w:start w:val="1"/>
       <w:numFmt w:val="decimal"/>
       <w:lvlText w:val="%1."/>
@@ -4200,6 +4486,9 @@
       <w:pPr>
         <w:ind w:left="1200" w:hanging="400"/>
       </w:pPr>
+      <w:rPr>
+        <w:strike w:val="0"/>
+      </w:rPr>
     </w:lvl>
     <w:lvl w:ilvl="1" w:tplc="04090019" w:tentative="1">
       <w:start w:val="1"/>
@@ -7891,7 +8180,7 @@
 </file>
 
 <file path=customXml/itemProps1.xml><?xml version="1.0" encoding="utf-8"?>
-<ds:datastoreItem xmlns:ds="http://schemas.openxmlformats.org/officeDocument/2006/customXml" ds:itemID="{AFA0F81C-06E9-4113-8724-6BF2BA236ED4}">
+<ds:datastoreItem xmlns:ds="http://schemas.openxmlformats.org/officeDocument/2006/customXml" ds:itemID="{500262C4-1079-41D6-B63A-3F47930064E8}">
   <ds:schemaRefs>
     <ds:schemaRef ds:uri="http://schemas.openxmlformats.org/officeDocument/2006/bibliography"/>
   </ds:schemaRefs>
